--- a/Тестирование/lab2/Вариант 1/2.docx
+++ b/Тестирование/lab2/Вариант 1/2.docx
@@ -13,8 +13,6 @@
           <w:szCs w:val="28"/>
         </w:rPr>
       </w:pPr>
-      <w:bookmarkStart w:id="0" w:name="_Toc338429245"/>
-      <w:bookmarkStart w:id="1" w:name="_Toc338429246"/>
       <w:r>
         <w:rPr>
           <w:sz w:val="28"/>
@@ -746,8 +744,8 @@
           <w:szCs w:val="32"/>
         </w:rPr>
       </w:pPr>
-      <w:bookmarkStart w:id="2" w:name="_Toc338429245"/>
-      <w:bookmarkStart w:id="3" w:name="_Toc338429246"/>
+      <w:bookmarkStart w:id="0" w:name="_Toc338429246"/>
+      <w:bookmarkStart w:id="1" w:name="_Toc338429245"/>
       <w:r>
         <w:rPr>
           <w:sz w:val="32"/>
@@ -755,13 +753,13 @@
         </w:rPr>
         <w:t>Орел, 2022 г.</w:t>
       </w:r>
-      <w:bookmarkEnd w:id="2"/>
-      <w:bookmarkEnd w:id="3"/>
-    </w:p>
-    <w:p>
-      <w:pPr>
-        <w:pStyle w:val="Normal"/>
-        <w:overflowPunct w:val="false"/>
+      <w:bookmarkEnd w:id="0"/>
+      <w:bookmarkEnd w:id="1"/>
+    </w:p>
+    <w:p>
+      <w:pPr>
+        <w:pStyle w:val="Normal"/>
+        <w:overflowPunct w:val="true"/>
         <w:spacing w:lineRule="auto" w:line="259" w:before="0" w:after="160"/>
         <w:rPr>
           <w:b/>
@@ -933,7 +931,28 @@
           <w:sz w:val="28"/>
           <w:szCs w:val="28"/>
         </w:rPr>
-        <w:t>1. Необходимо указать три вертикальные секции на протяжение всего шкафа или только в 1 части.</w:t>
+        <w:t xml:space="preserve">3. </w:t>
+      </w:r>
+      <w:r>
+        <w:rPr>
+          <w:sz w:val="28"/>
+          <w:szCs w:val="28"/>
+        </w:rPr>
+        <w:t xml:space="preserve">Необходимо также указать ширину шкафа, длину </w:t>
+      </w:r>
+      <w:r>
+        <w:rPr>
+          <w:sz w:val="28"/>
+          <w:szCs w:val="28"/>
+        </w:rPr>
+        <w:t>и глубину</w:t>
+      </w:r>
+      <w:r>
+        <w:rPr>
+          <w:sz w:val="28"/>
+          <w:szCs w:val="28"/>
+        </w:rPr>
+        <w:t>.</w:t>
       </w:r>
     </w:p>
     <w:p>
@@ -951,7 +970,7 @@
           <w:sz w:val="28"/>
           <w:szCs w:val="28"/>
         </w:rPr>
-        <w:t>3. Необходимо также указать ширину шкафа и длину.</w:t>
+        <w:t>4. Полностью не имеет смысла</w:t>
       </w:r>
     </w:p>
     <w:p>
@@ -969,7 +988,7 @@
           <w:sz w:val="28"/>
           <w:szCs w:val="28"/>
         </w:rPr>
-        <w:t xml:space="preserve">4. К требованию номер 5 надо добавить среднестатистический или габариты самого </w:t>
+        <w:t xml:space="preserve">5. Указать размеры велосипеда. </w:t>
       </w:r>
     </w:p>
     <w:p>
@@ -1076,7 +1095,7 @@
     <w:p>
       <w:pPr>
         <w:pStyle w:val="Normal"/>
-        <w:overflowPunct w:val="false"/>
+        <w:overflowPunct w:val="true"/>
         <w:rPr>
           <w:rFonts w:ascii="Cascadia Mono" w:hAnsi="Cascadia Mono" w:eastAsia="Calibri" w:cs="Cascadia Mono" w:eastAsiaTheme="minorHAnsi"/>
           <w:color w:val="000000"/>
@@ -1145,38 +1164,12 @@
       </w:pPr>
       <w:r>
         <w:rPr>
-          <w:rFonts w:ascii="Cascadia Mono" w:hAnsi="Cascadia Mono"/>
-          <w:color w:val="000000"/>
-          <w:sz w:val="19"/>
-        </w:rPr>
-      </w:r>
-    </w:p>
-    <w:p>
-      <w:pPr>
-        <w:pStyle w:val="Normal"/>
-        <w:rPr>
-          <w:rFonts w:ascii="Cascadia Mono" w:hAnsi="Cascadia Mono" w:eastAsia="Calibri" w:cs="Cascadia Mono" w:eastAsiaTheme="minorHAnsi"/>
+          <w:rFonts w:eastAsia="Calibri" w:cs="Cascadia Mono" w:eastAsiaTheme="minorHAnsi" w:ascii="Cascadia Mono" w:hAnsi="Cascadia Mono"/>
           <w:color w:val="000000"/>
           <w:sz w:val="19"/>
           <w:szCs w:val="19"/>
           <w:lang w:eastAsia="en-US"/>
         </w:rPr>
-      </w:pPr>
-      <w:r>
-        <w:rPr>
-          <w:rFonts w:ascii="Cascadia Mono" w:hAnsi="Cascadia Mono"/>
-          <w:color w:val="0000FF"/>
-          <w:sz w:val="19"/>
-        </w:rPr>
-        <w:t>namespace</w:t>
-      </w:r>
-      <w:r>
-        <w:rPr>
-          <w:rFonts w:ascii="Cascadia Mono" w:hAnsi="Cascadia Mono"/>
-          <w:color w:val="000000"/>
-          <w:sz w:val="19"/>
-        </w:rPr>
-        <w:t xml:space="preserve"> lab2</w:t>
       </w:r>
     </w:p>
     <w:p>
@@ -1193,10 +1186,18 @@
       <w:r>
         <w:rPr>
           <w:rFonts w:ascii="Cascadia Mono" w:hAnsi="Cascadia Mono"/>
-          <w:color w:val="000000"/>
-          <w:sz w:val="19"/>
-        </w:rPr>
-        <w:t>{</w:t>
+          <w:color w:val="0000FF"/>
+          <w:sz w:val="19"/>
+        </w:rPr>
+        <w:t>namespace</w:t>
+      </w:r>
+      <w:r>
+        <w:rPr>
+          <w:rFonts w:ascii="Cascadia Mono" w:hAnsi="Cascadia Mono"/>
+          <w:color w:val="000000"/>
+          <w:sz w:val="19"/>
+        </w:rPr>
+        <w:t xml:space="preserve"> lab2</w:t>
       </w:r>
     </w:p>
     <w:p>
@@ -1216,47 +1217,7 @@
           <w:color w:val="000000"/>
           <w:sz w:val="19"/>
         </w:rPr>
-        <w:t xml:space="preserve">    </w:t>
-      </w:r>
-      <w:r>
-        <w:rPr>
-          <w:rFonts w:ascii="Cascadia Mono" w:hAnsi="Cascadia Mono"/>
-          <w:color w:val="0000FF"/>
-          <w:sz w:val="19"/>
-        </w:rPr>
-        <w:t>internal</w:t>
-      </w:r>
-      <w:r>
-        <w:rPr>
-          <w:rFonts w:ascii="Cascadia Mono" w:hAnsi="Cascadia Mono"/>
-          <w:color w:val="000000"/>
-          <w:sz w:val="19"/>
-        </w:rPr>
-        <w:t xml:space="preserve"> </w:t>
-      </w:r>
-      <w:r>
-        <w:rPr>
-          <w:rFonts w:ascii="Cascadia Mono" w:hAnsi="Cascadia Mono"/>
-          <w:color w:val="0000FF"/>
-          <w:sz w:val="19"/>
-        </w:rPr>
-        <w:t>class</w:t>
-      </w:r>
-      <w:r>
-        <w:rPr>
-          <w:rFonts w:ascii="Cascadia Mono" w:hAnsi="Cascadia Mono"/>
-          <w:color w:val="000000"/>
-          <w:sz w:val="19"/>
-        </w:rPr>
-        <w:t xml:space="preserve"> </w:t>
-      </w:r>
-      <w:r>
-        <w:rPr>
-          <w:rFonts w:ascii="Cascadia Mono" w:hAnsi="Cascadia Mono"/>
-          <w:color w:val="2B91AF"/>
-          <w:sz w:val="19"/>
-        </w:rPr>
-        <w:t>Program</w:t>
+        <w:t>{</w:t>
       </w:r>
     </w:p>
     <w:p>
@@ -1281,10 +1242,42 @@
       <w:r>
         <w:rPr>
           <w:rFonts w:ascii="Cascadia Mono" w:hAnsi="Cascadia Mono"/>
-          <w:color w:val="000000"/>
-          <w:sz w:val="19"/>
-        </w:rPr>
-        <w:t>{</w:t>
+          <w:color w:val="0000FF"/>
+          <w:sz w:val="19"/>
+        </w:rPr>
+        <w:t>internal</w:t>
+      </w:r>
+      <w:r>
+        <w:rPr>
+          <w:rFonts w:ascii="Cascadia Mono" w:hAnsi="Cascadia Mono"/>
+          <w:color w:val="000000"/>
+          <w:sz w:val="19"/>
+        </w:rPr>
+        <w:t xml:space="preserve"> </w:t>
+      </w:r>
+      <w:r>
+        <w:rPr>
+          <w:rFonts w:ascii="Cascadia Mono" w:hAnsi="Cascadia Mono"/>
+          <w:color w:val="0000FF"/>
+          <w:sz w:val="19"/>
+        </w:rPr>
+        <w:t>class</w:t>
+      </w:r>
+      <w:r>
+        <w:rPr>
+          <w:rFonts w:ascii="Cascadia Mono" w:hAnsi="Cascadia Mono"/>
+          <w:color w:val="000000"/>
+          <w:sz w:val="19"/>
+        </w:rPr>
+        <w:t xml:space="preserve"> </w:t>
+      </w:r>
+      <w:r>
+        <w:rPr>
+          <w:rFonts w:ascii="Cascadia Mono" w:hAnsi="Cascadia Mono"/>
+          <w:color w:val="2B91AF"/>
+          <w:sz w:val="19"/>
+        </w:rPr>
+        <w:t>Program</w:t>
       </w:r>
     </w:p>
     <w:p>
@@ -1304,55 +1297,15 @@
           <w:color w:val="000000"/>
           <w:sz w:val="19"/>
         </w:rPr>
-        <w:t xml:space="preserve">        </w:t>
-      </w:r>
-      <w:r>
-        <w:rPr>
-          <w:rFonts w:ascii="Cascadia Mono" w:hAnsi="Cascadia Mono"/>
-          <w:color w:val="0000FF"/>
-          <w:sz w:val="19"/>
-        </w:rPr>
-        <w:t>static</w:t>
-      </w:r>
-      <w:r>
-        <w:rPr>
-          <w:rFonts w:ascii="Cascadia Mono" w:hAnsi="Cascadia Mono"/>
-          <w:color w:val="000000"/>
-          <w:sz w:val="19"/>
-        </w:rPr>
-        <w:t xml:space="preserve"> </w:t>
-      </w:r>
-      <w:r>
-        <w:rPr>
-          <w:rFonts w:ascii="Cascadia Mono" w:hAnsi="Cascadia Mono"/>
-          <w:color w:val="0000FF"/>
-          <w:sz w:val="19"/>
-        </w:rPr>
-        <w:t>void</w:t>
-      </w:r>
-      <w:r>
-        <w:rPr>
-          <w:rFonts w:ascii="Cascadia Mono" w:hAnsi="Cascadia Mono"/>
-          <w:color w:val="000000"/>
-          <w:sz w:val="19"/>
-        </w:rPr>
-        <w:t xml:space="preserve"> Main(</w:t>
-      </w:r>
-      <w:r>
-        <w:rPr>
-          <w:rFonts w:ascii="Cascadia Mono" w:hAnsi="Cascadia Mono"/>
-          <w:color w:val="0000FF"/>
-          <w:sz w:val="19"/>
-        </w:rPr>
-        <w:t>string</w:t>
-      </w:r>
-      <w:r>
-        <w:rPr>
-          <w:rFonts w:ascii="Cascadia Mono" w:hAnsi="Cascadia Mono"/>
-          <w:color w:val="000000"/>
-          <w:sz w:val="19"/>
-        </w:rPr>
-        <w:t>[] args)</w:t>
+        <w:t xml:space="preserve">    </w:t>
+      </w:r>
+      <w:r>
+        <w:rPr>
+          <w:rFonts w:ascii="Cascadia Mono" w:hAnsi="Cascadia Mono"/>
+          <w:color w:val="000000"/>
+          <w:sz w:val="19"/>
+        </w:rPr>
+        <w:t>{</w:t>
       </w:r>
     </w:p>
     <w:p>
@@ -1377,10 +1330,50 @@
       <w:r>
         <w:rPr>
           <w:rFonts w:ascii="Cascadia Mono" w:hAnsi="Cascadia Mono"/>
-          <w:color w:val="000000"/>
-          <w:sz w:val="19"/>
-        </w:rPr>
-        <w:t>{</w:t>
+          <w:color w:val="0000FF"/>
+          <w:sz w:val="19"/>
+        </w:rPr>
+        <w:t>static</w:t>
+      </w:r>
+      <w:r>
+        <w:rPr>
+          <w:rFonts w:ascii="Cascadia Mono" w:hAnsi="Cascadia Mono"/>
+          <w:color w:val="000000"/>
+          <w:sz w:val="19"/>
+        </w:rPr>
+        <w:t xml:space="preserve"> </w:t>
+      </w:r>
+      <w:r>
+        <w:rPr>
+          <w:rFonts w:ascii="Cascadia Mono" w:hAnsi="Cascadia Mono"/>
+          <w:color w:val="0000FF"/>
+          <w:sz w:val="19"/>
+        </w:rPr>
+        <w:t>void</w:t>
+      </w:r>
+      <w:r>
+        <w:rPr>
+          <w:rFonts w:ascii="Cascadia Mono" w:hAnsi="Cascadia Mono"/>
+          <w:color w:val="000000"/>
+          <w:sz w:val="19"/>
+        </w:rPr>
+        <w:t xml:space="preserve"> Main(</w:t>
+      </w:r>
+      <w:r>
+        <w:rPr>
+          <w:rFonts w:ascii="Cascadia Mono" w:hAnsi="Cascadia Mono"/>
+          <w:color w:val="0000FF"/>
+          <w:sz w:val="19"/>
+        </w:rPr>
+        <w:t>string</w:t>
+      </w:r>
+      <w:r>
+        <w:rPr>
+          <w:rFonts w:ascii="Cascadia Mono" w:hAnsi="Cascadia Mono"/>
+          <w:color w:val="000000"/>
+          <w:sz w:val="19"/>
+        </w:rPr>
+        <w:t>[] args)</w:t>
       </w:r>
     </w:p>
     <w:p>
@@ -1400,39 +1393,15 @@
           <w:color w:val="000000"/>
           <w:sz w:val="19"/>
         </w:rPr>
-        <w:t xml:space="preserve">            </w:t>
-      </w:r>
-      <w:r>
-        <w:rPr>
-          <w:rFonts w:ascii="Cascadia Mono" w:hAnsi="Cascadia Mono"/>
-          <w:color w:val="0000FF"/>
-          <w:sz w:val="19"/>
-        </w:rPr>
-        <w:t>while</w:t>
-      </w:r>
-      <w:r>
-        <w:rPr>
-          <w:rFonts w:ascii="Cascadia Mono" w:hAnsi="Cascadia Mono"/>
-          <w:color w:val="000000"/>
-          <w:sz w:val="19"/>
-        </w:rPr>
-        <w:t xml:space="preserve"> (</w:t>
-      </w:r>
-      <w:r>
-        <w:rPr>
-          <w:rFonts w:ascii="Cascadia Mono" w:hAnsi="Cascadia Mono"/>
-          <w:color w:val="0000FF"/>
-          <w:sz w:val="19"/>
-        </w:rPr>
-        <w:t>true</w:t>
-      </w:r>
-      <w:r>
-        <w:rPr>
-          <w:rFonts w:ascii="Cascadia Mono" w:hAnsi="Cascadia Mono"/>
-          <w:color w:val="000000"/>
-          <w:sz w:val="19"/>
-        </w:rPr>
-        <w:t>)</w:t>
+        <w:t xml:space="preserve">        </w:t>
+      </w:r>
+      <w:r>
+        <w:rPr>
+          <w:rFonts w:ascii="Cascadia Mono" w:hAnsi="Cascadia Mono"/>
+          <w:color w:val="000000"/>
+          <w:sz w:val="19"/>
+        </w:rPr>
+        <w:t>{</w:t>
       </w:r>
     </w:p>
     <w:p>
@@ -1457,10 +1426,34 @@
       <w:r>
         <w:rPr>
           <w:rFonts w:ascii="Cascadia Mono" w:hAnsi="Cascadia Mono"/>
-          <w:color w:val="000000"/>
-          <w:sz w:val="19"/>
-        </w:rPr>
-        <w:t>{</w:t>
+          <w:color w:val="0000FF"/>
+          <w:sz w:val="19"/>
+        </w:rPr>
+        <w:t>while</w:t>
+      </w:r>
+      <w:r>
+        <w:rPr>
+          <w:rFonts w:ascii="Cascadia Mono" w:hAnsi="Cascadia Mono"/>
+          <w:color w:val="000000"/>
+          <w:sz w:val="19"/>
+        </w:rPr>
+        <w:t xml:space="preserve"> (</w:t>
+      </w:r>
+      <w:r>
+        <w:rPr>
+          <w:rFonts w:ascii="Cascadia Mono" w:hAnsi="Cascadia Mono"/>
+          <w:color w:val="0000FF"/>
+          <w:sz w:val="19"/>
+        </w:rPr>
+        <w:t>true</w:t>
+      </w:r>
+      <w:r>
+        <w:rPr>
+          <w:rFonts w:ascii="Cascadia Mono" w:hAnsi="Cascadia Mono"/>
+          <w:color w:val="000000"/>
+          <w:sz w:val="19"/>
+        </w:rPr>
+        <w:t>)</w:t>
       </w:r>
     </w:p>
     <w:p>
@@ -1480,31 +1473,15 @@
           <w:color w:val="000000"/>
           <w:sz w:val="19"/>
         </w:rPr>
-        <w:t xml:space="preserve">                </w:t>
-      </w:r>
-      <w:r>
-        <w:rPr>
-          <w:rFonts w:ascii="Cascadia Mono" w:hAnsi="Cascadia Mono"/>
-          <w:color w:val="000000"/>
-          <w:sz w:val="19"/>
-        </w:rPr>
-        <w:t>Console.Write(</w:t>
-      </w:r>
-      <w:r>
-        <w:rPr>
-          <w:rFonts w:ascii="Cascadia Mono" w:hAnsi="Cascadia Mono"/>
-          <w:color w:val="A31515"/>
-          <w:sz w:val="19"/>
-        </w:rPr>
-        <w:t>"Input: "</w:t>
-      </w:r>
-      <w:r>
-        <w:rPr>
-          <w:rFonts w:ascii="Cascadia Mono" w:hAnsi="Cascadia Mono"/>
-          <w:color w:val="000000"/>
-          <w:sz w:val="19"/>
-        </w:rPr>
-        <w:t>);</w:t>
+        <w:t xml:space="preserve">            </w:t>
+      </w:r>
+      <w:r>
+        <w:rPr>
+          <w:rFonts w:ascii="Cascadia Mono" w:hAnsi="Cascadia Mono"/>
+          <w:color w:val="000000"/>
+          <w:sz w:val="19"/>
+        </w:rPr>
+        <w:t>{</w:t>
       </w:r>
     </w:p>
     <w:p>
@@ -1529,18 +1506,26 @@
       <w:r>
         <w:rPr>
           <w:rFonts w:ascii="Cascadia Mono" w:hAnsi="Cascadia Mono"/>
-          <w:color w:val="0000FF"/>
-          <w:sz w:val="19"/>
-        </w:rPr>
-        <w:t>string</w:t>
-      </w:r>
-      <w:r>
-        <w:rPr>
-          <w:rFonts w:ascii="Cascadia Mono" w:hAnsi="Cascadia Mono"/>
-          <w:color w:val="000000"/>
-          <w:sz w:val="19"/>
-        </w:rPr>
-        <w:t xml:space="preserve"> expression = Console.ReadLine();</w:t>
+          <w:color w:val="000000"/>
+          <w:sz w:val="19"/>
+        </w:rPr>
+        <w:t>Console.Write(</w:t>
+      </w:r>
+      <w:r>
+        <w:rPr>
+          <w:rFonts w:ascii="Cascadia Mono" w:hAnsi="Cascadia Mono"/>
+          <w:color w:val="A31515"/>
+          <w:sz w:val="19"/>
+        </w:rPr>
+        <w:t>"Input: "</w:t>
+      </w:r>
+      <w:r>
+        <w:rPr>
+          <w:rFonts w:ascii="Cascadia Mono" w:hAnsi="Cascadia Mono"/>
+          <w:color w:val="000000"/>
+          <w:sz w:val="19"/>
+        </w:rPr>
+        <w:t>);</w:t>
       </w:r>
     </w:p>
     <w:p>
@@ -1568,22 +1553,6 @@
           <w:color w:val="0000FF"/>
           <w:sz w:val="19"/>
         </w:rPr>
-        <w:t>if</w:t>
-      </w:r>
-      <w:r>
-        <w:rPr>
-          <w:rFonts w:ascii="Cascadia Mono" w:hAnsi="Cascadia Mono"/>
-          <w:color w:val="000000"/>
-          <w:sz w:val="19"/>
-        </w:rPr>
-        <w:t xml:space="preserve"> (</w:t>
-      </w:r>
-      <w:r>
-        <w:rPr>
-          <w:rFonts w:ascii="Cascadia Mono" w:hAnsi="Cascadia Mono"/>
-          <w:color w:val="0000FF"/>
-          <w:sz w:val="19"/>
-        </w:rPr>
         <w:t>string</w:t>
       </w:r>
       <w:r>
@@ -1592,7 +1561,7 @@
           <w:color w:val="000000"/>
           <w:sz w:val="19"/>
         </w:rPr>
-        <w:t>.IsNullOrEmpty(expression))</w:t>
+        <w:t xml:space="preserve"> expression = Console.ReadLine();</w:t>
       </w:r>
     </w:p>
     <w:p>
@@ -1617,10 +1586,34 @@
       <w:r>
         <w:rPr>
           <w:rFonts w:ascii="Cascadia Mono" w:hAnsi="Cascadia Mono"/>
-          <w:color w:val="000000"/>
-          <w:sz w:val="19"/>
-        </w:rPr>
-        <w:t>{</w:t>
+          <w:color w:val="0000FF"/>
+          <w:sz w:val="19"/>
+        </w:rPr>
+        <w:t>if</w:t>
+      </w:r>
+      <w:r>
+        <w:rPr>
+          <w:rFonts w:ascii="Cascadia Mono" w:hAnsi="Cascadia Mono"/>
+          <w:color w:val="000000"/>
+          <w:sz w:val="19"/>
+        </w:rPr>
+        <w:t xml:space="preserve"> (</w:t>
+      </w:r>
+      <w:r>
+        <w:rPr>
+          <w:rFonts w:ascii="Cascadia Mono" w:hAnsi="Cascadia Mono"/>
+          <w:color w:val="0000FF"/>
+          <w:sz w:val="19"/>
+        </w:rPr>
+        <w:t>string</w:t>
+      </w:r>
+      <w:r>
+        <w:rPr>
+          <w:rFonts w:ascii="Cascadia Mono" w:hAnsi="Cascadia Mono"/>
+          <w:color w:val="000000"/>
+          <w:sz w:val="19"/>
+        </w:rPr>
+        <w:t>.IsNullOrEmpty(expression))</w:t>
       </w:r>
     </w:p>
     <w:p>
@@ -1640,31 +1633,15 @@
           <w:color w:val="000000"/>
           <w:sz w:val="19"/>
         </w:rPr>
-        <w:t xml:space="preserve">                    </w:t>
-      </w:r>
-      <w:r>
-        <w:rPr>
-          <w:rFonts w:ascii="Cascadia Mono" w:hAnsi="Cascadia Mono"/>
-          <w:color w:val="000000"/>
-          <w:sz w:val="19"/>
-        </w:rPr>
-        <w:t>Console.Write(</w:t>
-      </w:r>
-      <w:r>
-        <w:rPr>
-          <w:rFonts w:ascii="Cascadia Mono" w:hAnsi="Cascadia Mono"/>
-          <w:color w:val="A31515"/>
-          <w:sz w:val="19"/>
-        </w:rPr>
-        <w:t>"Empty expression"</w:t>
-      </w:r>
-      <w:r>
-        <w:rPr>
-          <w:rFonts w:ascii="Cascadia Mono" w:hAnsi="Cascadia Mono"/>
-          <w:color w:val="000000"/>
-          <w:sz w:val="19"/>
-        </w:rPr>
-        <w:t>);</w:t>
+        <w:t xml:space="preserve">                </w:t>
+      </w:r>
+      <w:r>
+        <w:rPr>
+          <w:rFonts w:ascii="Cascadia Mono" w:hAnsi="Cascadia Mono"/>
+          <w:color w:val="000000"/>
+          <w:sz w:val="19"/>
+        </w:rPr>
+        <w:t>{</w:t>
       </w:r>
     </w:p>
     <w:p>
@@ -1689,18 +1666,26 @@
       <w:r>
         <w:rPr>
           <w:rFonts w:ascii="Cascadia Mono" w:hAnsi="Cascadia Mono"/>
-          <w:color w:val="0000FF"/>
-          <w:sz w:val="19"/>
-        </w:rPr>
-        <w:t>continue</w:t>
-      </w:r>
-      <w:r>
-        <w:rPr>
-          <w:rFonts w:ascii="Cascadia Mono" w:hAnsi="Cascadia Mono"/>
-          <w:color w:val="000000"/>
-          <w:sz w:val="19"/>
-        </w:rPr>
-        <w:t>;</w:t>
+          <w:color w:val="000000"/>
+          <w:sz w:val="19"/>
+        </w:rPr>
+        <w:t>Console.Write(</w:t>
+      </w:r>
+      <w:r>
+        <w:rPr>
+          <w:rFonts w:ascii="Cascadia Mono" w:hAnsi="Cascadia Mono"/>
+          <w:color w:val="A31515"/>
+          <w:sz w:val="19"/>
+        </w:rPr>
+        <w:t>"Empty expression"</w:t>
+      </w:r>
+      <w:r>
+        <w:rPr>
+          <w:rFonts w:ascii="Cascadia Mono" w:hAnsi="Cascadia Mono"/>
+          <w:color w:val="000000"/>
+          <w:sz w:val="19"/>
+        </w:rPr>
+        <w:t>);</w:t>
       </w:r>
     </w:p>
     <w:p>
@@ -1720,15 +1705,23 @@
           <w:color w:val="000000"/>
           <w:sz w:val="19"/>
         </w:rPr>
-        <w:t xml:space="preserve">                </w:t>
-      </w:r>
-      <w:r>
-        <w:rPr>
-          <w:rFonts w:ascii="Cascadia Mono" w:hAnsi="Cascadia Mono"/>
-          <w:color w:val="000000"/>
-          <w:sz w:val="19"/>
-        </w:rPr>
-        <w:t>}</w:t>
+        <w:t xml:space="preserve">                    </w:t>
+      </w:r>
+      <w:r>
+        <w:rPr>
+          <w:rFonts w:ascii="Cascadia Mono" w:hAnsi="Cascadia Mono"/>
+          <w:color w:val="0000FF"/>
+          <w:sz w:val="19"/>
+        </w:rPr>
+        <w:t>continue</w:t>
+      </w:r>
+      <w:r>
+        <w:rPr>
+          <w:rFonts w:ascii="Cascadia Mono" w:hAnsi="Cascadia Mono"/>
+          <w:color w:val="000000"/>
+          <w:sz w:val="19"/>
+        </w:rPr>
+        <w:t>;</w:t>
       </w:r>
     </w:p>
     <w:p>
@@ -1753,10 +1746,10 @@
       <w:r>
         <w:rPr>
           <w:rFonts w:ascii="Cascadia Mono" w:hAnsi="Cascadia Mono"/>
-          <w:color w:val="0000FF"/>
-          <w:sz w:val="19"/>
-        </w:rPr>
-        <w:t>try</w:t>
+          <w:color w:val="000000"/>
+          <w:sz w:val="19"/>
+        </w:rPr>
+        <w:t>}</w:t>
       </w:r>
     </w:p>
     <w:p>
@@ -1781,10 +1774,10 @@
       <w:r>
         <w:rPr>
           <w:rFonts w:ascii="Cascadia Mono" w:hAnsi="Cascadia Mono"/>
-          <w:color w:val="000000"/>
-          <w:sz w:val="19"/>
-        </w:rPr>
-        <w:t>{</w:t>
+          <w:color w:val="0000FF"/>
+          <w:sz w:val="19"/>
+        </w:rPr>
+        <w:t>try</w:t>
       </w:r>
     </w:p>
     <w:p>
@@ -1804,23 +1797,15 @@
           <w:color w:val="000000"/>
           <w:sz w:val="19"/>
         </w:rPr>
-        <w:t xml:space="preserve">                    </w:t>
-      </w:r>
-      <w:r>
-        <w:rPr>
-          <w:rFonts w:ascii="Cascadia Mono" w:hAnsi="Cascadia Mono"/>
-          <w:color w:val="0000FF"/>
-          <w:sz w:val="19"/>
-        </w:rPr>
-        <w:t>var</w:t>
-      </w:r>
-      <w:r>
-        <w:rPr>
-          <w:rFonts w:ascii="Cascadia Mono" w:hAnsi="Cascadia Mono"/>
-          <w:color w:val="000000"/>
-          <w:sz w:val="19"/>
-        </w:rPr>
-        <w:t xml:space="preserve"> result = Parse(expression);</w:t>
+        <w:t xml:space="preserve">                </w:t>
+      </w:r>
+      <w:r>
+        <w:rPr>
+          <w:rFonts w:ascii="Cascadia Mono" w:hAnsi="Cascadia Mono"/>
+          <w:color w:val="000000"/>
+          <w:sz w:val="19"/>
+        </w:rPr>
+        <w:t>{</w:t>
       </w:r>
     </w:p>
     <w:p>
@@ -1845,10 +1830,18 @@
       <w:r>
         <w:rPr>
           <w:rFonts w:ascii="Cascadia Mono" w:hAnsi="Cascadia Mono"/>
-          <w:color w:val="000000"/>
-          <w:sz w:val="19"/>
-        </w:rPr>
-        <w:t>Console.WriteLine(result.ToString());</w:t>
+          <w:color w:val="0000FF"/>
+          <w:sz w:val="19"/>
+        </w:rPr>
+        <w:t>var</w:t>
+      </w:r>
+      <w:r>
+        <w:rPr>
+          <w:rFonts w:ascii="Cascadia Mono" w:hAnsi="Cascadia Mono"/>
+          <w:color w:val="000000"/>
+          <w:sz w:val="19"/>
+        </w:rPr>
+        <w:t xml:space="preserve"> result = Parse(expression);</w:t>
       </w:r>
     </w:p>
     <w:p>
@@ -1868,15 +1861,15 @@
           <w:color w:val="000000"/>
           <w:sz w:val="19"/>
         </w:rPr>
-        <w:t xml:space="preserve">                </w:t>
-      </w:r>
-      <w:r>
-        <w:rPr>
-          <w:rFonts w:ascii="Cascadia Mono" w:hAnsi="Cascadia Mono"/>
-          <w:color w:val="000000"/>
-          <w:sz w:val="19"/>
-        </w:rPr>
-        <w:t>}</w:t>
+        <w:t xml:space="preserve">                    </w:t>
+      </w:r>
+      <w:r>
+        <w:rPr>
+          <w:rFonts w:ascii="Cascadia Mono" w:hAnsi="Cascadia Mono"/>
+          <w:color w:val="000000"/>
+          <w:sz w:val="19"/>
+        </w:rPr>
+        <w:t>Console.WriteLine(result.ToString());</w:t>
       </w:r>
     </w:p>
     <w:p>
@@ -1901,18 +1894,10 @@
       <w:r>
         <w:rPr>
           <w:rFonts w:ascii="Cascadia Mono" w:hAnsi="Cascadia Mono"/>
-          <w:color w:val="0000FF"/>
-          <w:sz w:val="19"/>
-        </w:rPr>
-        <w:t>catch</w:t>
-      </w:r>
-      <w:r>
-        <w:rPr>
-          <w:rFonts w:ascii="Cascadia Mono" w:hAnsi="Cascadia Mono"/>
-          <w:color w:val="000000"/>
-          <w:sz w:val="19"/>
-        </w:rPr>
-        <w:t xml:space="preserve"> (Exception e)</w:t>
+          <w:color w:val="000000"/>
+          <w:sz w:val="19"/>
+        </w:rPr>
+        <w:t>}</w:t>
       </w:r>
     </w:p>
     <w:p>
@@ -1937,10 +1922,18 @@
       <w:r>
         <w:rPr>
           <w:rFonts w:ascii="Cascadia Mono" w:hAnsi="Cascadia Mono"/>
-          <w:color w:val="000000"/>
-          <w:sz w:val="19"/>
-        </w:rPr>
-        <w:t>{</w:t>
+          <w:color w:val="0000FF"/>
+          <w:sz w:val="19"/>
+        </w:rPr>
+        <w:t>catch</w:t>
+      </w:r>
+      <w:r>
+        <w:rPr>
+          <w:rFonts w:ascii="Cascadia Mono" w:hAnsi="Cascadia Mono"/>
+          <w:color w:val="000000"/>
+          <w:sz w:val="19"/>
+        </w:rPr>
+        <w:t xml:space="preserve"> (Exception e)</w:t>
       </w:r>
     </w:p>
     <w:p>
@@ -1960,15 +1953,15 @@
           <w:color w:val="000000"/>
           <w:sz w:val="19"/>
         </w:rPr>
-        <w:t xml:space="preserve">                    </w:t>
-      </w:r>
-      <w:r>
-        <w:rPr>
-          <w:rFonts w:ascii="Cascadia Mono" w:hAnsi="Cascadia Mono"/>
-          <w:color w:val="000000"/>
-          <w:sz w:val="19"/>
-        </w:rPr>
-        <w:t>Console.Write(e.ToString());</w:t>
+        <w:t xml:space="preserve">                </w:t>
+      </w:r>
+      <w:r>
+        <w:rPr>
+          <w:rFonts w:ascii="Cascadia Mono" w:hAnsi="Cascadia Mono"/>
+          <w:color w:val="000000"/>
+          <w:sz w:val="19"/>
+        </w:rPr>
+        <w:t>{</w:t>
       </w:r>
     </w:p>
     <w:p>
@@ -1988,15 +1981,15 @@
           <w:color w:val="000000"/>
           <w:sz w:val="19"/>
         </w:rPr>
-        <w:t xml:space="preserve">                </w:t>
-      </w:r>
-      <w:r>
-        <w:rPr>
-          <w:rFonts w:ascii="Cascadia Mono" w:hAnsi="Cascadia Mono"/>
-          <w:color w:val="000000"/>
-          <w:sz w:val="19"/>
-        </w:rPr>
-        <w:t>}</w:t>
+        <w:t xml:space="preserve">                    </w:t>
+      </w:r>
+      <w:r>
+        <w:rPr>
+          <w:rFonts w:ascii="Cascadia Mono" w:hAnsi="Cascadia Mono"/>
+          <w:color w:val="000000"/>
+          <w:sz w:val="19"/>
+        </w:rPr>
+        <w:t>Console.Write(e.ToString());</w:t>
       </w:r>
     </w:p>
     <w:p>
@@ -2016,7 +2009,7 @@
           <w:color w:val="000000"/>
           <w:sz w:val="19"/>
         </w:rPr>
-        <w:t xml:space="preserve">            </w:t>
+        <w:t xml:space="preserve">                </w:t>
       </w:r>
       <w:r>
         <w:rPr>
@@ -2044,7 +2037,7 @@
           <w:color w:val="000000"/>
           <w:sz w:val="19"/>
         </w:rPr>
-        <w:t xml:space="preserve">        </w:t>
+        <w:t xml:space="preserve">            </w:t>
       </w:r>
       <w:r>
         <w:rPr>
@@ -2072,6 +2065,15 @@
           <w:color w:val="000000"/>
           <w:sz w:val="19"/>
         </w:rPr>
+        <w:t xml:space="preserve">        </w:t>
+      </w:r>
+      <w:r>
+        <w:rPr>
+          <w:rFonts w:ascii="Cascadia Mono" w:hAnsi="Cascadia Mono"/>
+          <w:color w:val="000000"/>
+          <w:sz w:val="19"/>
+        </w:rPr>
+        <w:t>}</w:t>
       </w:r>
     </w:p>
     <w:p>
@@ -2087,78 +2089,12 @@
       </w:pPr>
       <w:r>
         <w:rPr>
-          <w:rFonts w:ascii="Cascadia Mono" w:hAnsi="Cascadia Mono"/>
-          <w:color w:val="000000"/>
-          <w:sz w:val="19"/>
-        </w:rPr>
-      </w:r>
-    </w:p>
-    <w:p>
-      <w:pPr>
-        <w:pStyle w:val="Normal"/>
-        <w:rPr>
-          <w:rFonts w:ascii="Cascadia Mono" w:hAnsi="Cascadia Mono" w:eastAsia="Calibri" w:cs="Cascadia Mono" w:eastAsiaTheme="minorHAnsi"/>
+          <w:rFonts w:eastAsia="Calibri" w:cs="Cascadia Mono" w:eastAsiaTheme="minorHAnsi" w:ascii="Cascadia Mono" w:hAnsi="Cascadia Mono"/>
           <w:color w:val="000000"/>
           <w:sz w:val="19"/>
           <w:szCs w:val="19"/>
           <w:lang w:eastAsia="en-US"/>
         </w:rPr>
-      </w:pPr>
-      <w:r>
-        <w:rPr>
-          <w:rFonts w:ascii="Cascadia Mono" w:hAnsi="Cascadia Mono"/>
-          <w:color w:val="000000"/>
-          <w:sz w:val="19"/>
-        </w:rPr>
-        <w:t xml:space="preserve">        </w:t>
-      </w:r>
-      <w:r>
-        <w:rPr>
-          <w:rFonts w:ascii="Cascadia Mono" w:hAnsi="Cascadia Mono"/>
-          <w:color w:val="0000FF"/>
-          <w:sz w:val="19"/>
-        </w:rPr>
-        <w:t>static</w:t>
-      </w:r>
-      <w:r>
-        <w:rPr>
-          <w:rFonts w:ascii="Cascadia Mono" w:hAnsi="Cascadia Mono"/>
-          <w:color w:val="000000"/>
-          <w:sz w:val="19"/>
-        </w:rPr>
-        <w:t xml:space="preserve"> </w:t>
-      </w:r>
-      <w:r>
-        <w:rPr>
-          <w:rFonts w:ascii="Cascadia Mono" w:hAnsi="Cascadia Mono"/>
-          <w:color w:val="0000FF"/>
-          <w:sz w:val="19"/>
-        </w:rPr>
-        <w:t>double</w:t>
-      </w:r>
-      <w:r>
-        <w:rPr>
-          <w:rFonts w:ascii="Cascadia Mono" w:hAnsi="Cascadia Mono"/>
-          <w:color w:val="000000"/>
-          <w:sz w:val="19"/>
-        </w:rPr>
-        <w:t xml:space="preserve"> Parse(</w:t>
-      </w:r>
-      <w:r>
-        <w:rPr>
-          <w:rFonts w:ascii="Cascadia Mono" w:hAnsi="Cascadia Mono"/>
-          <w:color w:val="0000FF"/>
-          <w:sz w:val="19"/>
-        </w:rPr>
-        <w:t>string</w:t>
-      </w:r>
-      <w:r>
-        <w:rPr>
-          <w:rFonts w:ascii="Cascadia Mono" w:hAnsi="Cascadia Mono"/>
-          <w:color w:val="000000"/>
-          <w:sz w:val="19"/>
-        </w:rPr>
-        <w:t xml:space="preserve"> expression)</w:t>
       </w:r>
     </w:p>
     <w:p>
@@ -2174,71 +2110,12 @@
       </w:pPr>
       <w:r>
         <w:rPr>
-          <w:rFonts w:ascii="Cascadia Mono" w:hAnsi="Cascadia Mono"/>
-          <w:color w:val="000000"/>
-          <w:sz w:val="19"/>
-        </w:rPr>
-        <w:t xml:space="preserve">        </w:t>
-      </w:r>
-      <w:r>
-        <w:rPr>
-          <w:rFonts w:ascii="Cascadia Mono" w:hAnsi="Cascadia Mono"/>
-          <w:color w:val="000000"/>
-          <w:sz w:val="19"/>
-        </w:rPr>
-        <w:t>{</w:t>
-      </w:r>
-    </w:p>
-    <w:p>
-      <w:pPr>
-        <w:pStyle w:val="Normal"/>
-        <w:rPr>
-          <w:rFonts w:ascii="Cascadia Mono" w:hAnsi="Cascadia Mono" w:eastAsia="Calibri" w:cs="Cascadia Mono" w:eastAsiaTheme="minorHAnsi"/>
+          <w:rFonts w:eastAsia="Calibri" w:cs="Cascadia Mono" w:eastAsiaTheme="minorHAnsi" w:ascii="Cascadia Mono" w:hAnsi="Cascadia Mono"/>
           <w:color w:val="000000"/>
           <w:sz w:val="19"/>
           <w:szCs w:val="19"/>
           <w:lang w:eastAsia="en-US"/>
         </w:rPr>
-      </w:pPr>
-      <w:r>
-        <w:rPr>
-          <w:rFonts w:ascii="Cascadia Mono" w:hAnsi="Cascadia Mono"/>
-          <w:color w:val="000000"/>
-          <w:sz w:val="19"/>
-        </w:rPr>
-        <w:t xml:space="preserve">            </w:t>
-      </w:r>
-      <w:r>
-        <w:rPr>
-          <w:rFonts w:ascii="Cascadia Mono" w:hAnsi="Cascadia Mono"/>
-          <w:color w:val="0000FF"/>
-          <w:sz w:val="19"/>
-        </w:rPr>
-        <w:t>return</w:t>
-      </w:r>
-      <w:r>
-        <w:rPr>
-          <w:rFonts w:ascii="Cascadia Mono" w:hAnsi="Cascadia Mono"/>
-          <w:color w:val="000000"/>
-          <w:sz w:val="19"/>
-        </w:rPr>
-        <w:t xml:space="preserve"> CSharpScript.EvaluateAsync&lt;</w:t>
-      </w:r>
-      <w:r>
-        <w:rPr>
-          <w:rFonts w:ascii="Cascadia Mono" w:hAnsi="Cascadia Mono"/>
-          <w:color w:val="0000FF"/>
-          <w:sz w:val="19"/>
-        </w:rPr>
-        <w:t>double</w:t>
-      </w:r>
-      <w:r>
-        <w:rPr>
-          <w:rFonts w:ascii="Cascadia Mono" w:hAnsi="Cascadia Mono"/>
-          <w:color w:val="000000"/>
-          <w:sz w:val="19"/>
-        </w:rPr>
-        <w:t>&gt;(expression).Result;</w:t>
       </w:r>
     </w:p>
     <w:p>
@@ -2263,10 +2140,50 @@
       <w:r>
         <w:rPr>
           <w:rFonts w:ascii="Cascadia Mono" w:hAnsi="Cascadia Mono"/>
-          <w:color w:val="000000"/>
-          <w:sz w:val="19"/>
-        </w:rPr>
-        <w:t>}</w:t>
+          <w:color w:val="0000FF"/>
+          <w:sz w:val="19"/>
+        </w:rPr>
+        <w:t>static</w:t>
+      </w:r>
+      <w:r>
+        <w:rPr>
+          <w:rFonts w:ascii="Cascadia Mono" w:hAnsi="Cascadia Mono"/>
+          <w:color w:val="000000"/>
+          <w:sz w:val="19"/>
+        </w:rPr>
+        <w:t xml:space="preserve"> </w:t>
+      </w:r>
+      <w:r>
+        <w:rPr>
+          <w:rFonts w:ascii="Cascadia Mono" w:hAnsi="Cascadia Mono"/>
+          <w:color w:val="0000FF"/>
+          <w:sz w:val="19"/>
+        </w:rPr>
+        <w:t>double</w:t>
+      </w:r>
+      <w:r>
+        <w:rPr>
+          <w:rFonts w:ascii="Cascadia Mono" w:hAnsi="Cascadia Mono"/>
+          <w:color w:val="000000"/>
+          <w:sz w:val="19"/>
+        </w:rPr>
+        <w:t xml:space="preserve"> Parse(</w:t>
+      </w:r>
+      <w:r>
+        <w:rPr>
+          <w:rFonts w:ascii="Cascadia Mono" w:hAnsi="Cascadia Mono"/>
+          <w:color w:val="0000FF"/>
+          <w:sz w:val="19"/>
+        </w:rPr>
+        <w:t>string</w:t>
+      </w:r>
+      <w:r>
+        <w:rPr>
+          <w:rFonts w:ascii="Cascadia Mono" w:hAnsi="Cascadia Mono"/>
+          <w:color w:val="000000"/>
+          <w:sz w:val="19"/>
+        </w:rPr>
+        <w:t xml:space="preserve"> expression)</w:t>
       </w:r>
     </w:p>
     <w:p>
@@ -2286,15 +2203,15 @@
           <w:color w:val="000000"/>
           <w:sz w:val="19"/>
         </w:rPr>
-        <w:t xml:space="preserve">    </w:t>
-      </w:r>
-      <w:r>
-        <w:rPr>
-          <w:rFonts w:ascii="Cascadia Mono" w:hAnsi="Cascadia Mono"/>
-          <w:color w:val="000000"/>
-          <w:sz w:val="19"/>
-        </w:rPr>
-        <w:t>}</w:t>
+        <w:t xml:space="preserve">        </w:t>
+      </w:r>
+      <w:r>
+        <w:rPr>
+          <w:rFonts w:ascii="Cascadia Mono" w:hAnsi="Cascadia Mono"/>
+          <w:color w:val="000000"/>
+          <w:sz w:val="19"/>
+        </w:rPr>
+        <w:t>{</w:t>
       </w:r>
     </w:p>
     <w:p>
@@ -2314,13 +2231,44 @@
           <w:color w:val="000000"/>
           <w:sz w:val="19"/>
         </w:rPr>
-        <w:t>}</w:t>
-      </w:r>
-    </w:p>
-    <w:p>
-      <w:pPr>
-        <w:pStyle w:val="Normal"/>
-        <w:overflowPunct w:val="false"/>
+        <w:t xml:space="preserve">            </w:t>
+      </w:r>
+      <w:r>
+        <w:rPr>
+          <w:rFonts w:ascii="Cascadia Mono" w:hAnsi="Cascadia Mono"/>
+          <w:color w:val="0000FF"/>
+          <w:sz w:val="19"/>
+        </w:rPr>
+        <w:t>return</w:t>
+      </w:r>
+      <w:r>
+        <w:rPr>
+          <w:rFonts w:ascii="Cascadia Mono" w:hAnsi="Cascadia Mono"/>
+          <w:color w:val="000000"/>
+          <w:sz w:val="19"/>
+        </w:rPr>
+        <w:t xml:space="preserve"> CSharpScript.EvaluateAsync&lt;</w:t>
+      </w:r>
+      <w:r>
+        <w:rPr>
+          <w:rFonts w:ascii="Cascadia Mono" w:hAnsi="Cascadia Mono"/>
+          <w:color w:val="0000FF"/>
+          <w:sz w:val="19"/>
+        </w:rPr>
+        <w:t>double</w:t>
+      </w:r>
+      <w:r>
+        <w:rPr>
+          <w:rFonts w:ascii="Cascadia Mono" w:hAnsi="Cascadia Mono"/>
+          <w:color w:val="000000"/>
+          <w:sz w:val="19"/>
+        </w:rPr>
+        <w:t>&gt;(expression).Result;</w:t>
+      </w:r>
+    </w:p>
+    <w:p>
+      <w:pPr>
+        <w:pStyle w:val="Normal"/>
         <w:rPr>
           <w:rFonts w:ascii="Cascadia Mono" w:hAnsi="Cascadia Mono" w:eastAsia="Calibri" w:cs="Cascadia Mono" w:eastAsiaTheme="minorHAnsi"/>
           <w:color w:val="000000"/>
@@ -2330,7 +2278,90 @@
         </w:rPr>
       </w:pPr>
       <w:r>
-        <w:rPr/>
+        <w:rPr>
+          <w:rFonts w:ascii="Cascadia Mono" w:hAnsi="Cascadia Mono"/>
+          <w:color w:val="000000"/>
+          <w:sz w:val="19"/>
+        </w:rPr>
+        <w:t xml:space="preserve">        </w:t>
+      </w:r>
+      <w:r>
+        <w:rPr>
+          <w:rFonts w:ascii="Cascadia Mono" w:hAnsi="Cascadia Mono"/>
+          <w:color w:val="000000"/>
+          <w:sz w:val="19"/>
+        </w:rPr>
+        <w:t>}</w:t>
+      </w:r>
+    </w:p>
+    <w:p>
+      <w:pPr>
+        <w:pStyle w:val="Normal"/>
+        <w:rPr>
+          <w:rFonts w:ascii="Cascadia Mono" w:hAnsi="Cascadia Mono" w:eastAsia="Calibri" w:cs="Cascadia Mono" w:eastAsiaTheme="minorHAnsi"/>
+          <w:color w:val="000000"/>
+          <w:sz w:val="19"/>
+          <w:szCs w:val="19"/>
+          <w:lang w:eastAsia="en-US"/>
+        </w:rPr>
+      </w:pPr>
+      <w:r>
+        <w:rPr>
+          <w:rFonts w:ascii="Cascadia Mono" w:hAnsi="Cascadia Mono"/>
+          <w:color w:val="000000"/>
+          <w:sz w:val="19"/>
+        </w:rPr>
+        <w:t xml:space="preserve">    </w:t>
+      </w:r>
+      <w:r>
+        <w:rPr>
+          <w:rFonts w:ascii="Cascadia Mono" w:hAnsi="Cascadia Mono"/>
+          <w:color w:val="000000"/>
+          <w:sz w:val="19"/>
+        </w:rPr>
+        <w:t>}</w:t>
+      </w:r>
+    </w:p>
+    <w:p>
+      <w:pPr>
+        <w:pStyle w:val="Normal"/>
+        <w:rPr>
+          <w:rFonts w:ascii="Cascadia Mono" w:hAnsi="Cascadia Mono" w:eastAsia="Calibri" w:cs="Cascadia Mono" w:eastAsiaTheme="minorHAnsi"/>
+          <w:color w:val="000000"/>
+          <w:sz w:val="19"/>
+          <w:szCs w:val="19"/>
+          <w:lang w:eastAsia="en-US"/>
+        </w:rPr>
+      </w:pPr>
+      <w:r>
+        <w:rPr>
+          <w:rFonts w:ascii="Cascadia Mono" w:hAnsi="Cascadia Mono"/>
+          <w:color w:val="000000"/>
+          <w:sz w:val="19"/>
+        </w:rPr>
+        <w:t>}</w:t>
+      </w:r>
+    </w:p>
+    <w:p>
+      <w:pPr>
+        <w:pStyle w:val="Normal"/>
+        <w:overflowPunct w:val="true"/>
+        <w:rPr>
+          <w:rFonts w:ascii="Cascadia Mono" w:hAnsi="Cascadia Mono" w:eastAsia="Calibri" w:cs="Cascadia Mono" w:eastAsiaTheme="minorHAnsi"/>
+          <w:color w:val="000000"/>
+          <w:sz w:val="19"/>
+          <w:szCs w:val="19"/>
+          <w:lang w:eastAsia="en-US"/>
+        </w:rPr>
+      </w:pPr>
+      <w:r>
+        <w:rPr>
+          <w:rFonts w:eastAsia="Calibri" w:cs="Cascadia Mono" w:eastAsiaTheme="minorHAnsi" w:ascii="Cascadia Mono" w:hAnsi="Cascadia Mono"/>
+          <w:color w:val="000000"/>
+          <w:sz w:val="19"/>
+          <w:szCs w:val="19"/>
+          <w:lang w:eastAsia="en-US"/>
+        </w:rPr>
       </w:r>
     </w:p>
     <w:p>
@@ -2401,7 +2432,11 @@
         </w:rPr>
       </w:pPr>
       <w:r>
-        <w:rPr/>
+        <w:rPr>
+          <w:bCs/>
+          <w:sz w:val="28"/>
+          <w:szCs w:val="28"/>
+        </w:rPr>
       </w:r>
     </w:p>
     <w:p>
@@ -2417,7 +2452,11 @@
         </w:rPr>
       </w:pPr>
       <w:r>
-        <w:rPr/>
+        <w:rPr>
+          <w:bCs/>
+          <w:sz w:val="28"/>
+          <w:szCs w:val="28"/>
+        </w:rPr>
         <w:drawing>
           <wp:anchor behindDoc="0" distT="0" distB="0" distL="0" distR="0" simplePos="0" locked="0" layoutInCell="0" allowOverlap="1" relativeHeight="2">
             <wp:simplePos x="0" y="0"/>
@@ -2477,7 +2516,11 @@
         </w:rPr>
       </w:pPr>
       <w:r>
-        <w:rPr/>
+        <w:rPr>
+          <w:bCs/>
+          <w:sz w:val="28"/>
+          <w:szCs w:val="28"/>
+        </w:rPr>
       </w:r>
     </w:p>
     <w:p>
@@ -2741,23 +2784,7 @@
           <w:sz w:val="28"/>
           <w:szCs w:val="28"/>
         </w:rPr>
-        <w:t xml:space="preserve">уг - </w:t>
-      </w:r>
-      <w:r>
-        <w:rPr>
-          <w:bCs/>
-          <w:sz w:val="28"/>
-          <w:szCs w:val="28"/>
-        </w:rPr>
-        <w:t>9</w:t>
-      </w:r>
-      <w:r>
-        <w:rPr>
-          <w:bCs/>
-          <w:sz w:val="28"/>
-          <w:szCs w:val="28"/>
-        </w:rPr>
-        <w:t xml:space="preserve"> узлов + 2 = </w:t>
+        <w:t xml:space="preserve">уг - 9 узлов + 2 = </w:t>
       </w:r>
       <w:r>
         <w:rPr>
@@ -3270,23 +3297,7 @@
           <w:szCs w:val="28"/>
           <w:lang w:val="en-US"/>
         </w:rPr>
-        <w:t>expression = “</w:t>
-      </w:r>
-      <w:r>
-        <w:rPr>
-          <w:sz w:val="28"/>
-          <w:szCs w:val="28"/>
-          <w:lang w:val="en-US"/>
-        </w:rPr>
-        <w:t>2+2*2</w:t>
-      </w:r>
-      <w:r>
-        <w:rPr>
-          <w:sz w:val="28"/>
-          <w:szCs w:val="28"/>
-          <w:lang w:val="en-US"/>
-        </w:rPr>
-        <w:t>”</w:t>
+        <w:t>expression = “2+2*2”</w:t>
       </w:r>
     </w:p>
     <w:p>
@@ -3336,23 +3347,7 @@
           <w:szCs w:val="28"/>
           <w:lang w:val="en-US"/>
         </w:rPr>
-        <w:t>“</w:t>
-      </w:r>
-      <w:r>
-        <w:rPr>
-          <w:sz w:val="28"/>
-          <w:szCs w:val="28"/>
-          <w:lang w:val="en-US"/>
-        </w:rPr>
-        <w:t>6</w:t>
-      </w:r>
-      <w:r>
-        <w:rPr>
-          <w:sz w:val="28"/>
-          <w:szCs w:val="28"/>
-          <w:lang w:val="en-US"/>
-        </w:rPr>
-        <w:t>”</w:t>
+        <w:t>“6”</w:t>
       </w:r>
     </w:p>
     <w:p>
@@ -3367,7 +3362,10 @@
         </w:rPr>
       </w:pPr>
       <w:r>
-        <w:rPr/>
+        <w:rPr>
+          <w:sz w:val="28"/>
+          <w:szCs w:val="28"/>
+        </w:rPr>
       </w:r>
     </w:p>
     <w:p>
@@ -3444,23 +3442,7 @@
           <w:szCs w:val="28"/>
           <w:lang w:val="en-US"/>
         </w:rPr>
-        <w:t>expression = “</w:t>
-      </w:r>
-      <w:r>
-        <w:rPr>
-          <w:sz w:val="28"/>
-          <w:szCs w:val="28"/>
-          <w:lang w:val="en-US"/>
-        </w:rPr>
-        <w:t>2+2*(2</w:t>
-      </w:r>
-      <w:r>
-        <w:rPr>
-          <w:sz w:val="28"/>
-          <w:szCs w:val="28"/>
-          <w:lang w:val="en-US"/>
-        </w:rPr>
-        <w:t>”</w:t>
+        <w:t>expression = “2+2*(2”</w:t>
       </w:r>
     </w:p>
     <w:p>
@@ -3533,7 +3515,7 @@
       <w:footerReference w:type="default" r:id="rId4"/>
       <w:type w:val="nextPage"/>
       <w:pgSz w:w="11906" w:h="16838"/>
-      <w:pgMar w:left="1985" w:right="567" w:gutter="0" w:header="709" w:top="1134" w:footer="709" w:bottom="1134"/>
+      <w:pgMar w:left="1985" w:right="567" w:header="709" w:top="1134" w:footer="709" w:bottom="1134" w:gutter="0"/>
       <w:pgNumType w:fmt="decimal"/>
       <w:formProt w:val="false"/>
       <w:titlePg/>
@@ -3548,7 +3530,7 @@
 <w:ftr xmlns:o="urn:schemas-microsoft-com:office:office" xmlns:r="http://schemas.openxmlformats.org/officeDocument/2006/relationships" xmlns:v="urn:schemas-microsoft-com:vml" xmlns:w="http://schemas.openxmlformats.org/wordprocessingml/2006/main" xmlns:w10="urn:schemas-microsoft-com:office:word" xmlns:wp="http://schemas.openxmlformats.org/drawingml/2006/wordprocessingDrawing" xmlns:wps="http://schemas.microsoft.com/office/word/2010/wordprocessingShape" xmlns:wpg="http://schemas.microsoft.com/office/word/2010/wordprocessingGroup" xmlns:mc="http://schemas.openxmlformats.org/markup-compatibility/2006" xmlns:wp14="http://schemas.microsoft.com/office/word/2010/wordprocessingDrawing" xmlns:w14="http://schemas.microsoft.com/office/word/2010/wordml" mc:Ignorable="w14 wp14">
   <w:p>
     <w:pPr>
-      <w:pStyle w:val="Footer"/>
+      <w:pStyle w:val="Style23"/>
       <w:jc w:val="center"/>
       <w:rPr/>
     </w:pPr>
@@ -3558,7 +3540,7 @@
   </w:p>
   <w:p>
     <w:pPr>
-      <w:pStyle w:val="Footer"/>
+      <w:pStyle w:val="Style23"/>
       <w:rPr/>
     </w:pPr>
     <w:r>
@@ -3576,12 +3558,12 @@
         <w:docPartGallery w:val="Page Numbers (Top of Page)"/>
         <w:docPartUnique w:val="true"/>
       </w:docPartObj>
-      <w:id w:val="1855719346"/>
+      <w:id w:val="183036255"/>
     </w:sdtPr>
     <w:sdtContent>
       <w:p>
         <w:pPr>
-          <w:pStyle w:val="Header"/>
+          <w:pStyle w:val="Style24"/>
           <w:jc w:val="right"/>
           <w:rPr/>
         </w:pPr>
@@ -3610,7 +3592,7 @@
   </w:sdt>
   <w:p>
     <w:pPr>
-      <w:pStyle w:val="Header"/>
+      <w:pStyle w:val="Style24"/>
       <w:rPr/>
     </w:pPr>
     <w:r>
@@ -4021,7 +4003,8 @@
     <w:rsid w:val="009a0bb3"/>
     <w:pPr>
       <w:widowControl/>
-      <w:overflowPunct w:val="true"/>
+      <w:suppressAutoHyphens w:val="true"/>
+      <w:overflowPunct w:val="false"/>
       <w:bidi w:val="0"/>
       <w:spacing w:lineRule="auto" w:line="240" w:before="0" w:after="0"/>
       <w:jc w:val="left"/>
@@ -4032,7 +4015,7 @@
       <w:kern w:val="0"/>
       <w:sz w:val="20"/>
       <w:szCs w:val="20"/>
-      <w:lang w:eastAsia="ru-RU" w:val="ru-RU" w:bidi="ar-SA"/>
+      <w:lang w:val="ru-RU" w:eastAsia="ru-RU" w:bidi="ar-SA"/>
     </w:rPr>
   </w:style>
   <w:style w:type="character" w:styleId="DefaultParagraphFont" w:default="1">
@@ -4086,10 +4069,10 @@
       <w:lang w:eastAsia="ru-RU"/>
     </w:rPr>
   </w:style>
-  <w:style w:type="paragraph" w:styleId="Heading">
-    <w:name w:val="Heading"/>
+  <w:style w:type="paragraph" w:styleId="Style17">
+    <w:name w:val="Заголовок"/>
     <w:basedOn w:val="Normal"/>
-    <w:next w:val="TextBody"/>
+    <w:next w:val="Style18"/>
     <w:qFormat/>
     <w:pPr>
       <w:keepNext w:val="true"/>
@@ -4101,7 +4084,7 @@
       <w:szCs w:val="28"/>
     </w:rPr>
   </w:style>
-  <w:style w:type="paragraph" w:styleId="TextBody">
+  <w:style w:type="paragraph" w:styleId="Style18">
     <w:name w:val="Body Text"/>
     <w:basedOn w:val="Normal"/>
     <w:pPr>
@@ -4109,15 +4092,15 @@
     </w:pPr>
     <w:rPr/>
   </w:style>
-  <w:style w:type="paragraph" w:styleId="List">
+  <w:style w:type="paragraph" w:styleId="Style19">
     <w:name w:val="List"/>
-    <w:basedOn w:val="TextBody"/>
+    <w:basedOn w:val="Style18"/>
     <w:pPr/>
     <w:rPr>
       <w:rFonts w:cs="Arial"/>
     </w:rPr>
   </w:style>
-  <w:style w:type="paragraph" w:styleId="Caption">
+  <w:style w:type="paragraph" w:styleId="Style20">
     <w:name w:val="Caption"/>
     <w:basedOn w:val="Normal"/>
     <w:qFormat/>
@@ -4133,8 +4116,8 @@
       <w:szCs w:val="24"/>
     </w:rPr>
   </w:style>
-  <w:style w:type="paragraph" w:styleId="Index">
-    <w:name w:val="Index"/>
+  <w:style w:type="paragraph" w:styleId="Style21">
+    <w:name w:val="Указатель"/>
     <w:basedOn w:val="Normal"/>
     <w:qFormat/>
     <w:pPr>
@@ -4145,14 +4128,14 @@
       <w:lang w:val="zxx" w:eastAsia="zxx" w:bidi="zxx"/>
     </w:rPr>
   </w:style>
-  <w:style w:type="paragraph" w:styleId="HeaderandFooter">
-    <w:name w:val="Header and Footer"/>
+  <w:style w:type="paragraph" w:styleId="Style22">
+    <w:name w:val="Верхний и нижний колонтитулы"/>
     <w:basedOn w:val="Normal"/>
     <w:qFormat/>
     <w:pPr/>
     <w:rPr/>
   </w:style>
-  <w:style w:type="paragraph" w:styleId="Footer">
+  <w:style w:type="paragraph" w:styleId="Style23">
     <w:name w:val="Footer"/>
     <w:basedOn w:val="Normal"/>
     <w:link w:val="a4"/>
@@ -4168,7 +4151,7 @@
     </w:pPr>
     <w:rPr/>
   </w:style>
-  <w:style w:type="paragraph" w:styleId="Header">
+  <w:style w:type="paragraph" w:styleId="Style24">
     <w:name w:val="Header"/>
     <w:basedOn w:val="Normal"/>
     <w:link w:val="a6"/>
@@ -4213,7 +4196,7 @@
       <w:szCs w:val="16"/>
     </w:rPr>
   </w:style>
-  <w:style w:type="paragraph" w:styleId="Caption1">
+  <w:style w:type="paragraph" w:styleId="Caption">
     <w:name w:val="caption"/>
     <w:basedOn w:val="Normal"/>
     <w:next w:val="Normal"/>
@@ -4238,12 +4221,13 @@
     <w:rsid w:val="00d35fa4"/>
     <w:pPr>
       <w:widowControl/>
+      <w:suppressAutoHyphens w:val="true"/>
       <w:bidi w:val="0"/>
       <w:spacing w:lineRule="auto" w:line="240" w:before="0" w:after="0"/>
       <w:jc w:val="left"/>
     </w:pPr>
     <w:rPr>
-      <w:rFonts w:ascii="Calibri" w:hAnsi="Calibri" w:cs="Calibri" w:eastAsia="Calibri"/>
+      <w:rFonts w:ascii="Calibri" w:hAnsi="Calibri" w:eastAsia="Calibri" w:cs="Calibri"/>
       <w:color w:val="000000"/>
       <w:kern w:val="0"/>
       <w:sz w:val="24"/>
@@ -4259,7 +4243,7 @@
     <w:qFormat/>
     <w:rsid w:val="00520e65"/>
     <w:pPr>
-      <w:overflowPunct w:val="false"/>
+      <w:overflowPunct w:val="true"/>
       <w:spacing w:beforeAutospacing="1" w:afterAutospacing="1"/>
     </w:pPr>
     <w:rPr>
